--- a/Testador/TL003-VerificarBatimentoCardiaco.docx
+++ b/Testador/TL003-VerificarBatimentoCardiaco.docx
@@ -40,6 +40,8 @@
                 <w:b/>
               </w:rPr>
             </w:pPr>
+            <w:bookmarkStart w:id="0" w:name="_GoBack"/>
+            <w:bookmarkEnd w:id="0"/>
             <w:r>
               <w:rPr>
                 <w:b/>
@@ -934,8 +936,6 @@
             <w:r>
               <w:t>X</w:t>
             </w:r>
-            <w:bookmarkStart w:id="0" w:name="_GoBack"/>
-            <w:bookmarkEnd w:id="0"/>
           </w:p>
         </w:tc>
         <w:tc>
@@ -1226,7 +1226,10 @@
             <w:fldChar w:fldCharType="end"/>
           </w:r>
           <w:r>
-            <w:t xml:space="preserve">  Test Script</w:t>
+            <w:t xml:space="preserve">  Test </w:t>
+          </w:r>
+          <w:r>
+            <w:t>Log</w:t>
           </w:r>
         </w:p>
       </w:tc>

--- a/Testador/TL003-VerificarBatimentoCardiaco.docx
+++ b/Testador/TL003-VerificarBatimentoCardiaco.docx
@@ -40,8 +40,6 @@
                 <w:b/>
               </w:rPr>
             </w:pPr>
-            <w:bookmarkStart w:id="0" w:name="_GoBack"/>
-            <w:bookmarkEnd w:id="0"/>
             <w:r>
               <w:rPr>
                 <w:b/>
@@ -565,6 +563,17 @@
                 <w:sz w:val="24"/>
               </w:rPr>
             </w:pPr>
+            <w:r>
+              <w:rPr>
+                <w:b/>
+                <w:bCs/>
+                <w:color w:val="FF0000"/>
+                <w:sz w:val="24"/>
+              </w:rPr>
+              <w:t>Pass</w:t>
+            </w:r>
+            <w:bookmarkStart w:id="0" w:name="_GoBack"/>
+            <w:bookmarkEnd w:id="0"/>
           </w:p>
         </w:tc>
       </w:tr>
